--- a/Non-Solicit Self-Declaration Form (1).docx
+++ b/Non-Solicit Self-Declaration Form (1).docx
@@ -1,6 +1,6 @@
 
 <file path=word/document.xml><?xml version="1.0" encoding="utf-8"?>
-<w:document xmlns:mc="http://schemas.openxmlformats.org/markup-compatibility/2006" xmlns:ve="http://schemas.openxmlformats.org/markup-compatibility/2006" xmlns:o="urn:schemas-microsoft-com:office:office" xmlns:r="http://schemas.openxmlformats.org/officeDocument/2006/relationships" xmlns:m="http://schemas.openxmlformats.org/officeDocument/2006/math" xmlns:v="urn:schemas-microsoft-com:vml" xmlns:wp="http://schemas.openxmlformats.org/drawingml/2006/wordprocessingDrawing" xmlns:w10="urn:schemas-microsoft-com:office:word" xmlns:w="http://schemas.openxmlformats.org/wordprocessingml/2006/main" xmlns:wne="http://schemas.microsoft.com/office/word/2006/wordml" xmlns:a="http://schemas.openxmlformats.org/drawingml/2006/main" xmlns:pic="http://schemas.openxmlformats.org/drawingml/2006/picture" xmlns:wpg="http://schemas.microsoft.com/office/word/2010/wordprocessingGroup" xmlns:wps="http://schemas.microsoft.com/office/word/2010/wordprocessingShape" xmlns:w14="http://schemas.microsoft.com/office/word/2010/wordml" mc:Ignorable="w14" xml:space="preserve">
+<w:document xmlns:wpc="http://schemas.microsoft.com/office/word/2010/wordprocessingCanvas" xmlns:cx="http://schemas.microsoft.com/office/drawing/2014/chartex" xmlns:cx1="http://schemas.microsoft.com/office/drawing/2015/9/8/chartex" xmlns:cx2="http://schemas.microsoft.com/office/drawing/2015/10/21/chartex" xmlns:cx3="http://schemas.microsoft.com/office/drawing/2016/5/9/chartex" xmlns:cx4="http://schemas.microsoft.com/office/drawing/2016/5/10/chartex" xmlns:cx5="http://schemas.microsoft.com/office/drawing/2016/5/11/chartex" xmlns:cx6="http://schemas.microsoft.com/office/drawing/2016/5/12/chartex" xmlns:cx7="http://schemas.microsoft.com/office/drawing/2016/5/13/chartex" xmlns:cx8="http://schemas.microsoft.com/office/drawing/2016/5/14/chartex" xmlns:mc="http://schemas.openxmlformats.org/markup-compatibility/2006" xmlns:aink="http://schemas.microsoft.com/office/drawing/2016/ink" xmlns:am3d="http://schemas.microsoft.com/office/drawing/2017/model3d" xmlns:o="urn:schemas-microsoft-com:office:office" xmlns:oel="http://schemas.microsoft.com/office/2019/extlst" xmlns:r="http://schemas.openxmlformats.org/officeDocument/2006/relationships" xmlns:m="http://schemas.openxmlformats.org/officeDocument/2006/math" xmlns:v="urn:schemas-microsoft-com:vml" xmlns:wp14="http://schemas.microsoft.com/office/word/2010/wordprocessingDrawing" xmlns:wp="http://schemas.openxmlformats.org/drawingml/2006/wordprocessingDrawing" xmlns:w10="urn:schemas-microsoft-com:office:word" xmlns:w="http://schemas.openxmlformats.org/wordprocessingml/2006/main" xmlns:w14="http://schemas.microsoft.com/office/word/2010/wordml" xmlns:w15="http://schemas.microsoft.com/office/word/2012/wordml" xmlns:w16cex="http://schemas.microsoft.com/office/word/2018/wordml/cex" xmlns:w16cid="http://schemas.microsoft.com/office/word/2016/wordml/cid" xmlns:w16="http://schemas.microsoft.com/office/word/2018/wordml" xmlns:w16du="http://schemas.microsoft.com/office/word/2023/wordml/word16du" xmlns:w16sdtdh="http://schemas.microsoft.com/office/word/2020/wordml/sdtdatahash" xmlns:w16sdtfl="http://schemas.microsoft.com/office/word/2024/wordml/sdtformatlock" xmlns:w16se="http://schemas.microsoft.com/office/word/2015/wordml/symex" xmlns:wpg="http://schemas.microsoft.com/office/word/2010/wordprocessingGroup" xmlns:wpi="http://schemas.microsoft.com/office/word/2010/wordprocessingInk" xmlns:wne="http://schemas.microsoft.com/office/word/2006/wordml" xmlns:wps="http://schemas.microsoft.com/office/word/2010/wordprocessingShape" mc:Ignorable="w14 w15 w16se w16cid w16 w16cex w16sdtdh w16sdtfl w16du wp14">
   <w:body>
     <w:p>
       <w:pPr>
@@ -13,9 +13,10 @@
       <w:r>
         <w:rPr>
           <w:rFonts w:ascii="Times New Roman"/>
+          <w:noProof/>
         </w:rPr>
         <w:drawing>
-          <wp:anchor distT="0" distB="0" distL="0" distR="0" allowOverlap="1" layoutInCell="1" locked="0" behindDoc="0" simplePos="0" relativeHeight="15728640">
+          <wp:anchor distT="0" distB="0" distL="0" distR="0" simplePos="0" relativeHeight="15728640" behindDoc="0" locked="0" layoutInCell="1" allowOverlap="1" wp14:anchorId="7F6FAEF0" wp14:editId="7A972BE3">
             <wp:simplePos x="0" y="0"/>
             <wp:positionH relativeFrom="page">
               <wp:posOffset>5722620</wp:posOffset>
@@ -28,17 +29,17 @@
             <wp:wrapNone/>
             <wp:docPr id="1" name="Image 1"/>
             <wp:cNvGraphicFramePr>
-              <a:graphicFrameLocks/>
+              <a:graphicFrameLocks xmlns:a="http://schemas.openxmlformats.org/drawingml/2006/main"/>
             </wp:cNvGraphicFramePr>
-            <a:graphic>
+            <a:graphic xmlns:a="http://schemas.openxmlformats.org/drawingml/2006/main">
               <a:graphicData uri="http://schemas.openxmlformats.org/drawingml/2006/picture">
-                <pic:pic>
+                <pic:pic xmlns:pic="http://schemas.openxmlformats.org/drawingml/2006/picture">
                   <pic:nvPicPr>
                     <pic:cNvPr id="1" name="Image 1"/>
                     <pic:cNvPicPr/>
                   </pic:nvPicPr>
                   <pic:blipFill>
-                    <a:blip r:embed="rId5" cstate="print"/>
+                    <a:blip r:embed="rId4" cstate="print"/>
                     <a:stretch>
                       <a:fillRect/>
                     </a:stretch>
@@ -61,24 +62,25 @@
       <w:r>
         <w:rPr>
           <w:rFonts w:ascii="Times New Roman"/>
+          <w:noProof/>
         </w:rPr>
         <w:drawing>
-          <wp:inline distT="0" distB="0" distL="0" distR="0">
+          <wp:inline distT="0" distB="0" distL="0" distR="0" wp14:anchorId="147BA9AA" wp14:editId="67289E85">
             <wp:extent cx="1817602" cy="581596"/>
             <wp:effectExtent l="0" t="0" r="0" b="0"/>
             <wp:docPr id="2" name="Image 2"/>
             <wp:cNvGraphicFramePr>
-              <a:graphicFrameLocks/>
+              <a:graphicFrameLocks xmlns:a="http://schemas.openxmlformats.org/drawingml/2006/main"/>
             </wp:cNvGraphicFramePr>
-            <a:graphic>
+            <a:graphic xmlns:a="http://schemas.openxmlformats.org/drawingml/2006/main">
               <a:graphicData uri="http://schemas.openxmlformats.org/drawingml/2006/picture">
-                <pic:pic>
+                <pic:pic xmlns:pic="http://schemas.openxmlformats.org/drawingml/2006/picture">
                   <pic:nvPicPr>
                     <pic:cNvPr id="2" name="Image 2"/>
                     <pic:cNvPicPr/>
                   </pic:nvPicPr>
                   <pic:blipFill>
-                    <a:blip r:embed="rId6" cstate="print"/>
+                    <a:blip r:embed="rId5" cstate="print"/>
                     <a:stretch>
                       <a:fillRect/>
                     </a:stretch>
@@ -98,19 +100,14 @@
           </wp:inline>
         </w:drawing>
       </w:r>
-      <w:r>
+    </w:p>
+    <w:p>
+      <w:pPr>
+        <w:pStyle w:val="BodyText"/>
+        <w:spacing w:before="68"/>
         <w:rPr>
           <w:rFonts w:ascii="Times New Roman"/>
         </w:rPr>
-      </w:r>
-    </w:p>
-    <w:p>
-      <w:pPr>
-        <w:pStyle w:val="BodyText"/>
-        <w:spacing w:before="68"/>
-        <w:rPr>
-          <w:rFonts w:ascii="Times New Roman"/>
-        </w:rPr>
       </w:pPr>
     </w:p>
     <w:p>
@@ -124,6 +121,13 @@
           <w:spacing w:val="-2"/>
         </w:rPr>
         <w:t>Date:</w:t>
+      </w:r>
+      <w:r>
+        <w:rPr>
+          <w:color w:val="000047"/>
+          <w:spacing w:val="-2"/>
+        </w:rPr>
+        <w:t xml:space="preserve"> 03/04/2025</w:t>
       </w:r>
     </w:p>
     <w:p>
@@ -173,7 +177,7 @@
           <w:color w:val="000047"/>
           <w:spacing w:val="-10"/>
         </w:rPr>
-        <w:t> </w:t>
+        <w:t xml:space="preserve"> </w:t>
       </w:r>
       <w:r>
         <w:rPr>
@@ -186,7 +190,7 @@
           <w:color w:val="000047"/>
           <w:spacing w:val="-9"/>
         </w:rPr>
-        <w:t> </w:t>
+        <w:t xml:space="preserve"> </w:t>
       </w:r>
       <w:r>
         <w:rPr>
@@ -199,7 +203,7 @@
           <w:color w:val="000047"/>
           <w:spacing w:val="-9"/>
         </w:rPr>
-        <w:t> </w:t>
+        <w:t xml:space="preserve"> </w:t>
       </w:r>
       <w:r>
         <w:rPr>
@@ -212,7 +216,7 @@
           <w:color w:val="000047"/>
           <w:spacing w:val="-8"/>
         </w:rPr>
-        <w:t> </w:t>
+        <w:t xml:space="preserve"> </w:t>
       </w:r>
       <w:r>
         <w:rPr>
@@ -225,7 +229,7 @@
           <w:color w:val="000047"/>
           <w:spacing w:val="-10"/>
         </w:rPr>
-        <w:t> </w:t>
+        <w:t xml:space="preserve"> </w:t>
       </w:r>
       <w:r>
         <w:rPr>
@@ -251,7 +255,7 @@
           <w:color w:val="000047"/>
           <w:spacing w:val="-9"/>
         </w:rPr>
-        <w:t> </w:t>
+        <w:t xml:space="preserve"> </w:t>
       </w:r>
       <w:r>
         <w:rPr>
@@ -264,7 +268,7 @@
           <w:color w:val="000047"/>
           <w:spacing w:val="-8"/>
         </w:rPr>
-        <w:t> </w:t>
+        <w:t xml:space="preserve"> </w:t>
       </w:r>
       <w:r>
         <w:rPr>
@@ -277,7 +281,7 @@
           <w:color w:val="000047"/>
           <w:spacing w:val="-9"/>
         </w:rPr>
-        <w:t> </w:t>
+        <w:t xml:space="preserve"> </w:t>
       </w:r>
       <w:r>
         <w:rPr>
@@ -290,7 +294,7 @@
           <w:color w:val="000047"/>
           <w:spacing w:val="-10"/>
         </w:rPr>
-        <w:t> </w:t>
+        <w:t xml:space="preserve"> </w:t>
       </w:r>
       <w:r>
         <w:rPr>
@@ -303,13 +307,41 @@
           <w:color w:val="000047"/>
           <w:spacing w:val="-9"/>
         </w:rPr>
-        <w:t> </w:t>
-      </w:r>
-      <w:r>
-        <w:rPr>
-          <w:color w:val="000047"/>
-        </w:rPr>
-        <w:t>Road, Okkiyam Thoraipakkam,</w:t>
+        <w:t xml:space="preserve"> </w:t>
+      </w:r>
+      <w:r>
+        <w:rPr>
+          <w:color w:val="000047"/>
+        </w:rPr>
+        <w:t xml:space="preserve">Road, </w:t>
+      </w:r>
+      <w:proofErr w:type="spellStart"/>
+      <w:r>
+        <w:rPr>
+          <w:color w:val="000047"/>
+        </w:rPr>
+        <w:t>Okkiyam</w:t>
+      </w:r>
+      <w:proofErr w:type="spellEnd"/>
+      <w:r>
+        <w:rPr>
+          <w:color w:val="000047"/>
+        </w:rPr>
+        <w:t xml:space="preserve"> </w:t>
+      </w:r>
+      <w:proofErr w:type="spellStart"/>
+      <w:r>
+        <w:rPr>
+          <w:color w:val="000047"/>
+        </w:rPr>
+        <w:t>Thoraipakkam</w:t>
+      </w:r>
+      <w:proofErr w:type="spellEnd"/>
+      <w:r>
+        <w:rPr>
+          <w:color w:val="000047"/>
+        </w:rPr>
+        <w:t>,</w:t>
       </w:r>
     </w:p>
     <w:p>
@@ -328,7 +360,7 @@
           <w:color w:val="000047"/>
           <w:spacing w:val="-5"/>
         </w:rPr>
-        <w:t> </w:t>
+        <w:t xml:space="preserve"> </w:t>
       </w:r>
       <w:r>
         <w:rPr>
@@ -341,7 +373,7 @@
           <w:color w:val="000047"/>
           <w:spacing w:val="-5"/>
         </w:rPr>
-        <w:t> </w:t>
+        <w:t xml:space="preserve"> </w:t>
       </w:r>
       <w:r>
         <w:rPr>
@@ -354,7 +386,7 @@
           <w:color w:val="000047"/>
           <w:spacing w:val="-4"/>
         </w:rPr>
-        <w:t> </w:t>
+        <w:t xml:space="preserve"> </w:t>
       </w:r>
       <w:r>
         <w:rPr>
@@ -396,7 +428,7 @@
           <w:color w:val="000047"/>
           <w:spacing w:val="-6"/>
         </w:rPr>
-        <w:t> </w:t>
+        <w:t xml:space="preserve"> </w:t>
       </w:r>
       <w:r>
         <w:rPr>
@@ -409,7 +441,7 @@
           <w:color w:val="000047"/>
           <w:spacing w:val="-5"/>
         </w:rPr>
-        <w:t> </w:t>
+        <w:t xml:space="preserve"> </w:t>
       </w:r>
       <w:r>
         <w:rPr>
@@ -422,7 +454,7 @@
           <w:color w:val="000047"/>
           <w:spacing w:val="-5"/>
         </w:rPr>
-        <w:t> </w:t>
+        <w:t xml:space="preserve"> </w:t>
       </w:r>
       <w:r>
         <w:rPr>
@@ -435,7 +467,7 @@
           <w:color w:val="000047"/>
           <w:spacing w:val="-6"/>
         </w:rPr>
-        <w:t> </w:t>
+        <w:t xml:space="preserve"> </w:t>
       </w:r>
       <w:r>
         <w:rPr>
@@ -448,7 +480,7 @@
           <w:color w:val="000047"/>
           <w:spacing w:val="-4"/>
         </w:rPr>
-        <w:t> </w:t>
+        <w:t xml:space="preserve"> </w:t>
       </w:r>
       <w:r>
         <w:rPr>
@@ -461,7 +493,7 @@
           <w:color w:val="000047"/>
           <w:spacing w:val="-6"/>
         </w:rPr>
-        <w:t> </w:t>
+        <w:t xml:space="preserve"> </w:t>
       </w:r>
       <w:r>
         <w:rPr>
@@ -481,7 +513,7 @@
       <w:pPr>
         <w:pStyle w:val="Title"/>
         <w:tabs>
-          <w:tab w:pos="6814" w:val="left" w:leader="none"/>
+          <w:tab w:val="left" w:pos="6814"/>
         </w:tabs>
         <w:rPr>
           <w:u w:val="none"/>
@@ -490,7 +522,14 @@
       <w:r>
         <w:rPr>
           <w:color w:val="000047"/>
-          <w:u w:val="single" w:color="000046"/>
+          <w:u w:color="000046"/>
+        </w:rPr>
+        <w:t>Muthu Subramanian</w:t>
+      </w:r>
+      <w:r>
+        <w:rPr>
+          <w:color w:val="000047"/>
+          <w:u w:color="000046"/>
         </w:rPr>
         <w:tab/>
       </w:r>
@@ -504,7 +543,7 @@
       <w:r>
         <w:rPr>
           <w:color w:val="000047"/>
-          <w:u w:val="single" w:color="000047"/>
+          <w:u w:color="000047"/>
         </w:rPr>
         <w:t>candidate</w:t>
       </w:r>
@@ -512,15 +551,15 @@
         <w:rPr>
           <w:color w:val="000047"/>
           <w:spacing w:val="-12"/>
-          <w:u w:val="single" w:color="000047"/>
-        </w:rPr>
-        <w:t> </w:t>
+          <w:u w:color="000047"/>
+        </w:rPr>
+        <w:t xml:space="preserve"> </w:t>
       </w:r>
       <w:r>
         <w:rPr>
           <w:color w:val="000047"/>
           <w:spacing w:val="-2"/>
-          <w:u w:val="single" w:color="000047"/>
+          <w:u w:color="000047"/>
         </w:rPr>
         <w:t>name],</w:t>
       </w:r>
@@ -528,8 +567,7 @@
     <w:p>
       <w:pPr>
         <w:spacing w:before="46"/>
-        <w:ind w:left="16" w:right="0" w:firstLine="0"/>
-        <w:jc w:val="left"/>
+        <w:ind w:left="16"/>
         <w:rPr>
           <w:sz w:val="20"/>
         </w:rPr>
@@ -547,7 +585,7 @@
           <w:spacing w:val="-5"/>
           <w:sz w:val="20"/>
         </w:rPr>
-        <w:t> </w:t>
+        <w:t xml:space="preserve"> </w:t>
       </w:r>
       <w:r>
         <w:rPr>
@@ -562,7 +600,7 @@
           <w:spacing w:val="-5"/>
           <w:sz w:val="20"/>
         </w:rPr>
-        <w:t> </w:t>
+        <w:t xml:space="preserve"> </w:t>
       </w:r>
       <w:r>
         <w:rPr>
@@ -577,7 +615,7 @@
           <w:spacing w:val="-6"/>
           <w:sz w:val="20"/>
         </w:rPr>
-        <w:t> </w:t>
+        <w:t xml:space="preserve"> </w:t>
       </w:r>
       <w:r>
         <w:rPr>
@@ -592,7 +630,7 @@
           <w:spacing w:val="-4"/>
           <w:sz w:val="20"/>
         </w:rPr>
-        <w:t> </w:t>
+        <w:t xml:space="preserve"> </w:t>
       </w:r>
       <w:r>
         <w:rPr>
@@ -607,7 +645,7 @@
           <w:spacing w:val="-5"/>
           <w:sz w:val="20"/>
         </w:rPr>
-        <w:t> </w:t>
+        <w:t xml:space="preserve"> </w:t>
       </w:r>
       <w:r>
         <w:rPr>
@@ -622,7 +660,7 @@
           <w:spacing w:val="-7"/>
           <w:sz w:val="20"/>
         </w:rPr>
-        <w:t> </w:t>
+        <w:t xml:space="preserve"> </w:t>
       </w:r>
       <w:r>
         <w:rPr>
@@ -637,7 +675,7 @@
           <w:spacing w:val="-5"/>
           <w:sz w:val="20"/>
         </w:rPr>
-        <w:t> </w:t>
+        <w:t xml:space="preserve"> </w:t>
       </w:r>
       <w:r>
         <w:rPr>
@@ -652,7 +690,7 @@
           <w:spacing w:val="-3"/>
           <w:sz w:val="20"/>
         </w:rPr>
-        <w:t> </w:t>
+        <w:t xml:space="preserve"> </w:t>
       </w:r>
       <w:r>
         <w:rPr>
@@ -671,7 +709,7 @@
           <w:spacing w:val="-4"/>
           <w:sz w:val="20"/>
         </w:rPr>
-        <w:t> </w:t>
+        <w:t xml:space="preserve"> </w:t>
       </w:r>
       <w:r>
         <w:rPr>
@@ -690,7 +728,7 @@
           <w:spacing w:val="-6"/>
           <w:sz w:val="20"/>
         </w:rPr>
-        <w:t> </w:t>
+        <w:t xml:space="preserve"> </w:t>
       </w:r>
       <w:r>
         <w:rPr>
@@ -709,7 +747,7 @@
           <w:spacing w:val="-5"/>
           <w:sz w:val="20"/>
         </w:rPr>
-        <w:t> </w:t>
+        <w:t xml:space="preserve"> </w:t>
       </w:r>
       <w:r>
         <w:rPr>
@@ -728,7 +766,7 @@
           <w:spacing w:val="-5"/>
           <w:sz w:val="20"/>
         </w:rPr>
-        <w:t> </w:t>
+        <w:t xml:space="preserve"> </w:t>
       </w:r>
       <w:r>
         <w:rPr>
@@ -747,7 +785,7 @@
           <w:spacing w:val="-3"/>
           <w:sz w:val="20"/>
         </w:rPr>
-        <w:t> </w:t>
+        <w:t xml:space="preserve"> </w:t>
       </w:r>
       <w:r>
         <w:rPr>
@@ -766,7 +804,7 @@
           <w:spacing w:val="-5"/>
           <w:sz w:val="20"/>
         </w:rPr>
-        <w:t> </w:t>
+        <w:t xml:space="preserve"> </w:t>
       </w:r>
       <w:r>
         <w:rPr>
@@ -785,7 +823,7 @@
           <w:spacing w:val="-5"/>
           <w:sz w:val="20"/>
         </w:rPr>
-        <w:t> </w:t>
+        <w:t xml:space="preserve"> </w:t>
       </w:r>
       <w:r>
         <w:rPr>
@@ -815,7 +853,6 @@
     <w:tbl>
       <w:tblPr>
         <w:tblW w:w="0" w:type="auto"/>
-        <w:jc w:val="left"/>
         <w:tblInd w:w="76" w:type="dxa"/>
         <w:tblBorders>
           <w:top w:val="single" w:sz="4" w:space="0" w:color="000000"/>
@@ -827,12 +864,10 @@
         </w:tblBorders>
         <w:tblLayout w:type="fixed"/>
         <w:tblCellMar>
-          <w:top w:w="0" w:type="dxa"/>
           <w:left w:w="0" w:type="dxa"/>
-          <w:bottom w:w="0" w:type="dxa"/>
           <w:right w:w="0" w:type="dxa"/>
         </w:tblCellMar>
-        <w:tblLook w:val="01E0"/>
+        <w:tblLook w:val="01E0" w:firstRow="1" w:lastRow="1" w:firstColumn="1" w:lastColumn="1" w:noHBand="0" w:noVBand="0"/>
       </w:tblPr>
       <w:tblGrid>
         <w:gridCol w:w="2089"/>
@@ -842,7 +877,7 @@
       </w:tblGrid>
       <w:tr>
         <w:trPr>
-          <w:trHeight w:val="294" w:hRule="atLeast"/>
+          <w:trHeight w:val="294"/>
         </w:trPr>
         <w:tc>
           <w:tcPr>
@@ -857,6 +892,8 @@
                 <w:sz w:val="20"/>
               </w:rPr>
             </w:pPr>
+            <w:proofErr w:type="spellStart"/>
+            <w:proofErr w:type="gramStart"/>
             <w:r>
               <w:rPr>
                 <w:color w:val="000047"/>
@@ -865,6 +902,8 @@
               </w:rPr>
               <w:t>S.No</w:t>
             </w:r>
+            <w:proofErr w:type="spellEnd"/>
+            <w:proofErr w:type="gramEnd"/>
           </w:p>
         </w:tc>
         <w:tc>
@@ -893,7 +932,7 @@
                 <w:spacing w:val="-13"/>
                 <w:sz w:val="20"/>
               </w:rPr>
-              <w:t> </w:t>
+              <w:t xml:space="preserve"> </w:t>
             </w:r>
             <w:r>
               <w:rPr>
@@ -931,7 +970,7 @@
                 <w:spacing w:val="-7"/>
                 <w:sz w:val="20"/>
               </w:rPr>
-              <w:t> </w:t>
+              <w:t xml:space="preserve"> </w:t>
             </w:r>
             <w:r>
               <w:rPr>
@@ -969,7 +1008,7 @@
                 <w:spacing w:val="-6"/>
                 <w:sz w:val="20"/>
               </w:rPr>
-              <w:t> </w:t>
+              <w:t xml:space="preserve"> </w:t>
             </w:r>
             <w:r>
               <w:rPr>
@@ -984,7 +1023,89 @@
       </w:tr>
       <w:tr>
         <w:trPr>
-          <w:trHeight w:val="294" w:hRule="atLeast"/>
+          <w:trHeight w:val="294"/>
+        </w:trPr>
+        <w:tc>
+          <w:tcPr>
+            <w:tcW w:w="2089" w:type="dxa"/>
+          </w:tcPr>
+          <w:p>
+            <w:pPr>
+              <w:pStyle w:val="TableParagraph"/>
+              <w:rPr>
+                <w:rFonts w:ascii="Times New Roman"/>
+                <w:sz w:val="18"/>
+              </w:rPr>
+            </w:pPr>
+            <w:r>
+              <w:rPr>
+                <w:rFonts w:ascii="Times New Roman"/>
+                <w:sz w:val="18"/>
+              </w:rPr>
+              <w:t>1</w:t>
+            </w:r>
+          </w:p>
+        </w:tc>
+        <w:tc>
+          <w:tcPr>
+            <w:tcW w:w="2089" w:type="dxa"/>
+          </w:tcPr>
+          <w:p>
+            <w:pPr>
+              <w:pStyle w:val="TableParagraph"/>
+              <w:rPr>
+                <w:rFonts w:ascii="Times New Roman"/>
+                <w:sz w:val="18"/>
+              </w:rPr>
+            </w:pPr>
+            <w:r>
+              <w:rPr>
+                <w:rFonts w:ascii="Times New Roman"/>
+                <w:sz w:val="18"/>
+              </w:rPr>
+              <w:t>Infosys</w:t>
+            </w:r>
+          </w:p>
+        </w:tc>
+        <w:tc>
+          <w:tcPr>
+            <w:tcW w:w="2091" w:type="dxa"/>
+          </w:tcPr>
+          <w:p>
+            <w:pPr>
+              <w:pStyle w:val="TableParagraph"/>
+              <w:rPr>
+                <w:rFonts w:ascii="Times New Roman"/>
+                <w:sz w:val="18"/>
+              </w:rPr>
+            </w:pPr>
+            <w:r>
+              <w:rPr>
+                <w:rFonts w:ascii="Times New Roman"/>
+                <w:sz w:val="18"/>
+              </w:rPr>
+              <w:t>08-08-2022</w:t>
+            </w:r>
+          </w:p>
+        </w:tc>
+        <w:tc>
+          <w:tcPr>
+            <w:tcW w:w="2089" w:type="dxa"/>
+          </w:tcPr>
+          <w:p>
+            <w:pPr>
+              <w:pStyle w:val="TableParagraph"/>
+              <w:rPr>
+                <w:rFonts w:ascii="Times New Roman"/>
+                <w:sz w:val="18"/>
+              </w:rPr>
+            </w:pPr>
+          </w:p>
+        </w:tc>
+      </w:tr>
+      <w:tr>
+        <w:trPr>
+          <w:trHeight w:val="304"/>
         </w:trPr>
         <w:tc>
           <w:tcPr>
@@ -1045,7 +1166,7 @@
       </w:tr>
       <w:tr>
         <w:trPr>
-          <w:trHeight w:val="304" w:hRule="atLeast"/>
+          <w:trHeight w:val="294"/>
         </w:trPr>
         <w:tc>
           <w:tcPr>
@@ -1106,7 +1227,7 @@
       </w:tr>
       <w:tr>
         <w:trPr>
-          <w:trHeight w:val="294" w:hRule="atLeast"/>
+          <w:trHeight w:val="294"/>
         </w:trPr>
         <w:tc>
           <w:tcPr>
@@ -1167,7 +1288,7 @@
       </w:tr>
       <w:tr>
         <w:trPr>
-          <w:trHeight w:val="294" w:hRule="atLeast"/>
+          <w:trHeight w:val="295"/>
         </w:trPr>
         <w:tc>
           <w:tcPr>
@@ -1226,67 +1347,6 @@
           </w:p>
         </w:tc>
       </w:tr>
-      <w:tr>
-        <w:trPr>
-          <w:trHeight w:val="295" w:hRule="atLeast"/>
-        </w:trPr>
-        <w:tc>
-          <w:tcPr>
-            <w:tcW w:w="2089" w:type="dxa"/>
-          </w:tcPr>
-          <w:p>
-            <w:pPr>
-              <w:pStyle w:val="TableParagraph"/>
-              <w:rPr>
-                <w:rFonts w:ascii="Times New Roman"/>
-                <w:sz w:val="18"/>
-              </w:rPr>
-            </w:pPr>
-          </w:p>
-        </w:tc>
-        <w:tc>
-          <w:tcPr>
-            <w:tcW w:w="2089" w:type="dxa"/>
-          </w:tcPr>
-          <w:p>
-            <w:pPr>
-              <w:pStyle w:val="TableParagraph"/>
-              <w:rPr>
-                <w:rFonts w:ascii="Times New Roman"/>
-                <w:sz w:val="18"/>
-              </w:rPr>
-            </w:pPr>
-          </w:p>
-        </w:tc>
-        <w:tc>
-          <w:tcPr>
-            <w:tcW w:w="2091" w:type="dxa"/>
-          </w:tcPr>
-          <w:p>
-            <w:pPr>
-              <w:pStyle w:val="TableParagraph"/>
-              <w:rPr>
-                <w:rFonts w:ascii="Times New Roman"/>
-                <w:sz w:val="18"/>
-              </w:rPr>
-            </w:pPr>
-          </w:p>
-        </w:tc>
-        <w:tc>
-          <w:tcPr>
-            <w:tcW w:w="2089" w:type="dxa"/>
-          </w:tcPr>
-          <w:p>
-            <w:pPr>
-              <w:pStyle w:val="TableParagraph"/>
-              <w:rPr>
-                <w:rFonts w:ascii="Times New Roman"/>
-                <w:sz w:val="18"/>
-              </w:rPr>
-            </w:pPr>
-          </w:p>
-        </w:tc>
-      </w:tr>
     </w:tbl>
     <w:p>
       <w:pPr>
@@ -1312,7 +1372,7 @@
           <w:color w:val="000047"/>
           <w:spacing w:val="-3"/>
         </w:rPr>
-        <w:t> </w:t>
+        <w:t xml:space="preserve"> </w:t>
       </w:r>
       <w:r>
         <w:rPr>
@@ -1325,7 +1385,7 @@
           <w:color w:val="000047"/>
           <w:spacing w:val="-3"/>
         </w:rPr>
-        <w:t> </w:t>
+        <w:t xml:space="preserve"> </w:t>
       </w:r>
       <w:r>
         <w:rPr>
@@ -1338,7 +1398,7 @@
           <w:color w:val="000047"/>
           <w:spacing w:val="-3"/>
         </w:rPr>
-        <w:t> </w:t>
+        <w:t xml:space="preserve"> </w:t>
       </w:r>
       <w:r>
         <w:rPr>
@@ -1351,7 +1411,7 @@
           <w:color w:val="000047"/>
           <w:spacing w:val="-3"/>
         </w:rPr>
-        <w:t> </w:t>
+        <w:t xml:space="preserve"> </w:t>
       </w:r>
       <w:r>
         <w:rPr>
@@ -1364,7 +1424,7 @@
           <w:color w:val="000047"/>
           <w:spacing w:val="-4"/>
         </w:rPr>
-        <w:t> </w:t>
+        <w:t xml:space="preserve"> </w:t>
       </w:r>
       <w:r>
         <w:rPr>
@@ -1377,7 +1437,7 @@
           <w:color w:val="000047"/>
           <w:spacing w:val="-3"/>
         </w:rPr>
-        <w:t> </w:t>
+        <w:t xml:space="preserve"> </w:t>
       </w:r>
       <w:r>
         <w:rPr>
@@ -1390,7 +1450,7 @@
           <w:color w:val="000047"/>
           <w:spacing w:val="-2"/>
         </w:rPr>
-        <w:t> </w:t>
+        <w:t xml:space="preserve"> </w:t>
       </w:r>
       <w:r>
         <w:rPr>
@@ -1403,7 +1463,7 @@
           <w:color w:val="000047"/>
           <w:spacing w:val="-3"/>
         </w:rPr>
-        <w:t> </w:t>
+        <w:t xml:space="preserve"> </w:t>
       </w:r>
       <w:r>
         <w:rPr>
@@ -1416,7 +1476,7 @@
           <w:color w:val="000047"/>
           <w:spacing w:val="-3"/>
         </w:rPr>
-        <w:t> </w:t>
+        <w:t xml:space="preserve"> </w:t>
       </w:r>
       <w:r>
         <w:rPr>
@@ -1429,7 +1489,7 @@
           <w:color w:val="000047"/>
           <w:spacing w:val="-2"/>
         </w:rPr>
-        <w:t> </w:t>
+        <w:t xml:space="preserve"> </w:t>
       </w:r>
       <w:r>
         <w:rPr>
@@ -1442,7 +1502,7 @@
           <w:color w:val="000047"/>
           <w:spacing w:val="-3"/>
         </w:rPr>
-        <w:t> </w:t>
+        <w:t xml:space="preserve"> </w:t>
       </w:r>
       <w:r>
         <w:rPr>
@@ -1455,7 +1515,7 @@
           <w:color w:val="000047"/>
           <w:spacing w:val="-2"/>
         </w:rPr>
-        <w:t> </w:t>
+        <w:t xml:space="preserve"> </w:t>
       </w:r>
       <w:r>
         <w:rPr>
@@ -1488,7 +1548,7 @@
           <w:color w:val="000047"/>
           <w:spacing w:val="-2"/>
         </w:rPr>
-        <w:t> </w:t>
+        <w:t xml:space="preserve"> </w:t>
       </w:r>
       <w:r>
         <w:rPr>
@@ -1501,7 +1561,7 @@
           <w:color w:val="000047"/>
           <w:spacing w:val="-2"/>
         </w:rPr>
-        <w:t> </w:t>
+        <w:t xml:space="preserve"> </w:t>
       </w:r>
       <w:r>
         <w:rPr>
@@ -1514,7 +1574,7 @@
           <w:color w:val="000047"/>
           <w:spacing w:val="-1"/>
         </w:rPr>
-        <w:t> </w:t>
+        <w:t xml:space="preserve"> </w:t>
       </w:r>
       <w:r>
         <w:rPr>
@@ -1527,7 +1587,7 @@
           <w:color w:val="000047"/>
           <w:spacing w:val="-2"/>
         </w:rPr>
-        <w:t> </w:t>
+        <w:t xml:space="preserve"> </w:t>
       </w:r>
       <w:r>
         <w:rPr>
@@ -1540,7 +1600,7 @@
           <w:color w:val="000047"/>
           <w:spacing w:val="-2"/>
         </w:rPr>
-        <w:t> </w:t>
+        <w:t xml:space="preserve"> </w:t>
       </w:r>
       <w:r>
         <w:rPr>
@@ -1553,7 +1613,7 @@
           <w:color w:val="000047"/>
           <w:spacing w:val="-2"/>
         </w:rPr>
-        <w:t> </w:t>
+        <w:t xml:space="preserve"> </w:t>
       </w:r>
       <w:r>
         <w:rPr>
@@ -1566,7 +1626,7 @@
           <w:color w:val="000047"/>
           <w:spacing w:val="-2"/>
         </w:rPr>
-        <w:t> </w:t>
+        <w:t xml:space="preserve"> </w:t>
       </w:r>
       <w:r>
         <w:rPr>
@@ -1579,7 +1639,7 @@
           <w:color w:val="000047"/>
           <w:spacing w:val="-1"/>
         </w:rPr>
-        <w:t> </w:t>
+        <w:t xml:space="preserve"> </w:t>
       </w:r>
       <w:r>
         <w:rPr>
@@ -1592,7 +1652,7 @@
           <w:color w:val="000047"/>
           <w:spacing w:val="-3"/>
         </w:rPr>
-        <w:t> </w:t>
+        <w:t xml:space="preserve"> </w:t>
       </w:r>
       <w:r>
         <w:rPr>
@@ -1605,7 +1665,7 @@
           <w:color w:val="000047"/>
           <w:spacing w:val="-2"/>
         </w:rPr>
-        <w:t> </w:t>
+        <w:t xml:space="preserve"> </w:t>
       </w:r>
       <w:r>
         <w:rPr>
@@ -1618,7 +1678,7 @@
           <w:color w:val="000047"/>
           <w:spacing w:val="-1"/>
         </w:rPr>
-        <w:t> </w:t>
+        <w:t xml:space="preserve"> </w:t>
       </w:r>
       <w:r>
         <w:rPr>
@@ -1631,7 +1691,7 @@
           <w:color w:val="000047"/>
           <w:spacing w:val="-1"/>
         </w:rPr>
-        <w:t> </w:t>
+        <w:t xml:space="preserve"> </w:t>
       </w:r>
       <w:r>
         <w:rPr>
@@ -1644,7 +1704,7 @@
           <w:color w:val="000047"/>
           <w:spacing w:val="-1"/>
         </w:rPr>
-        <w:t> </w:t>
+        <w:t xml:space="preserve"> </w:t>
       </w:r>
       <w:r>
         <w:rPr>
@@ -1657,7 +1717,7 @@
           <w:color w:val="000047"/>
           <w:spacing w:val="-1"/>
         </w:rPr>
-        <w:t> </w:t>
+        <w:t xml:space="preserve"> </w:t>
       </w:r>
       <w:r>
         <w:rPr>
@@ -1709,6 +1769,13 @@
         </w:rPr>
         <w:t>Name:</w:t>
       </w:r>
+      <w:r>
+        <w:rPr>
+          <w:color w:val="000047"/>
+          <w:spacing w:val="-2"/>
+        </w:rPr>
+        <w:t xml:space="preserve"> Muthu Subramanian</w:t>
+      </w:r>
     </w:p>
     <w:p>
       <w:pPr>
@@ -1748,6 +1815,52 @@
       <w:pPr>
         <w:pStyle w:val="BodyText"/>
       </w:pPr>
+      <w:r>
+        <w:rPr>
+          <w:noProof/>
+        </w:rPr>
+        <w:drawing>
+          <wp:inline distT="0" distB="0" distL="0" distR="0" wp14:anchorId="5592F047" wp14:editId="019A2DEC">
+            <wp:extent cx="1670050" cy="621777"/>
+            <wp:effectExtent l="0" t="0" r="6350" b="6985"/>
+            <wp:docPr id="1102351347" name="Picture 1"/>
+            <wp:cNvGraphicFramePr>
+              <a:graphicFrameLocks xmlns:a="http://schemas.openxmlformats.org/drawingml/2006/main" noChangeAspect="1"/>
+            </wp:cNvGraphicFramePr>
+            <a:graphic xmlns:a="http://schemas.openxmlformats.org/drawingml/2006/main">
+              <a:graphicData uri="http://schemas.openxmlformats.org/drawingml/2006/picture">
+                <pic:pic xmlns:pic="http://schemas.openxmlformats.org/drawingml/2006/picture">
+                  <pic:nvPicPr>
+                    <pic:cNvPr id="1102351347" name="Picture 1102351347"/>
+                    <pic:cNvPicPr/>
+                  </pic:nvPicPr>
+                  <pic:blipFill>
+                    <a:blip r:embed="rId6" cstate="print">
+                      <a:extLst>
+                        <a:ext uri="{28A0092B-C50C-407E-A947-70E740481C1C}">
+                          <a14:useLocalDpi xmlns:a14="http://schemas.microsoft.com/office/drawing/2010/main" val="0"/>
+                        </a:ext>
+                      </a:extLst>
+                    </a:blip>
+                    <a:stretch>
+                      <a:fillRect/>
+                    </a:stretch>
+                  </pic:blipFill>
+                  <pic:spPr>
+                    <a:xfrm>
+                      <a:off x="0" y="0"/>
+                      <a:ext cx="1703313" cy="634161"/>
+                    </a:xfrm>
+                    <a:prstGeom prst="rect">
+                      <a:avLst/>
+                    </a:prstGeom>
+                  </pic:spPr>
+                </pic:pic>
+              </a:graphicData>
+            </a:graphic>
+          </wp:inline>
+        </w:drawing>
+      </w:r>
     </w:p>
     <w:p>
       <w:pPr>
@@ -1782,7 +1895,7 @@
           <w:color w:val="000047"/>
           <w:spacing w:val="-7"/>
         </w:rPr>
-        <w:t> </w:t>
+        <w:t xml:space="preserve"> </w:t>
       </w:r>
       <w:r>
         <w:rPr>
@@ -1795,7 +1908,7 @@
           <w:color w:val="000047"/>
           <w:spacing w:val="-6"/>
         </w:rPr>
-        <w:t> </w:t>
+        <w:t xml:space="preserve"> </w:t>
       </w:r>
       <w:r>
         <w:rPr>
@@ -1808,7 +1921,7 @@
           <w:color w:val="000047"/>
           <w:spacing w:val="-5"/>
         </w:rPr>
-        <w:t> </w:t>
+        <w:t xml:space="preserve"> </w:t>
       </w:r>
       <w:r>
         <w:rPr>
@@ -1821,7 +1934,7 @@
           <w:color w:val="000047"/>
           <w:spacing w:val="-4"/>
         </w:rPr>
-        <w:t> </w:t>
+        <w:t xml:space="preserve"> </w:t>
       </w:r>
       <w:r>
         <w:rPr>
@@ -1834,7 +1947,7 @@
           <w:color w:val="000047"/>
           <w:spacing w:val="-5"/>
         </w:rPr>
-        <w:t> </w:t>
+        <w:t xml:space="preserve"> </w:t>
       </w:r>
       <w:r>
         <w:rPr>
@@ -1847,7 +1960,7 @@
           <w:color w:val="000047"/>
           <w:spacing w:val="-5"/>
         </w:rPr>
-        <w:t> </w:t>
+        <w:t xml:space="preserve"> </w:t>
       </w:r>
       <w:r>
         <w:rPr>
@@ -1860,7 +1973,7 @@
           <w:color w:val="000047"/>
           <w:spacing w:val="-5"/>
         </w:rPr>
-        <w:t> </w:t>
+        <w:t xml:space="preserve"> </w:t>
       </w:r>
       <w:r>
         <w:rPr>
@@ -1873,7 +1986,7 @@
           <w:color w:val="000047"/>
           <w:spacing w:val="-8"/>
         </w:rPr>
-        <w:t> </w:t>
+        <w:t xml:space="preserve"> </w:t>
       </w:r>
       <w:r>
         <w:rPr>
@@ -1886,7 +1999,7 @@
       <w:pPr>
         <w:pStyle w:val="BodyText"/>
         <w:tabs>
-          <w:tab w:pos="1750" w:val="left" w:leader="none"/>
+          <w:tab w:val="left" w:pos="1750"/>
         </w:tabs>
         <w:spacing w:before="3"/>
         <w:ind w:left="23"/>
@@ -1902,7 +2015,7 @@
           <w:color w:val="000047"/>
           <w:spacing w:val="-5"/>
         </w:rPr>
-        <w:t> </w:t>
+        <w:t xml:space="preserve"> </w:t>
       </w:r>
       <w:r>
         <w:rPr>
@@ -1915,7 +2028,7 @@
           <w:color w:val="000047"/>
           <w:spacing w:val="-2"/>
         </w:rPr>
-        <w:t> </w:t>
+        <w:t xml:space="preserve"> </w:t>
       </w:r>
       <w:r>
         <w:rPr>
@@ -1928,7 +2041,7 @@
           <w:color w:val="000047"/>
           <w:spacing w:val="-2"/>
         </w:rPr>
-        <w:t> </w:t>
+        <w:t xml:space="preserve"> </w:t>
       </w:r>
       <w:r>
         <w:rPr>
@@ -1954,21 +2067,22 @@
     <w:sectPr>
       <w:type w:val="continuous"/>
       <w:pgSz w:w="11900" w:h="16820"/>
-      <w:pgMar w:top="480" w:bottom="0" w:left="1700" w:right="1417"/>
+      <w:pgMar w:top="480" w:right="1417" w:bottom="0" w:left="1700" w:header="720" w:footer="720" w:gutter="0"/>
+      <w:cols w:space="720"/>
     </w:sectPr>
   </w:body>
 </w:document>
 </file>
 
 <file path=word/styles.xml><?xml version="1.0" encoding="utf-8"?>
-<w:styles xmlns:r="http://schemas.openxmlformats.org/officeDocument/2006/relationships" xmlns:w="http://schemas.openxmlformats.org/wordprocessingml/2006/main">
+<w:styles xmlns:mc="http://schemas.openxmlformats.org/markup-compatibility/2006" xmlns:r="http://schemas.openxmlformats.org/officeDocument/2006/relationships" xmlns:w="http://schemas.openxmlformats.org/wordprocessingml/2006/main" xmlns:w14="http://schemas.microsoft.com/office/word/2010/wordml" xmlns:w15="http://schemas.microsoft.com/office/word/2012/wordml" xmlns:w16cex="http://schemas.microsoft.com/office/word/2018/wordml/cex" xmlns:w16cid="http://schemas.microsoft.com/office/word/2016/wordml/cid" xmlns:w16="http://schemas.microsoft.com/office/word/2018/wordml" xmlns:w16du="http://schemas.microsoft.com/office/word/2023/wordml/word16du" xmlns:w16sdtdh="http://schemas.microsoft.com/office/word/2020/wordml/sdtdatahash" xmlns:w16sdtfl="http://schemas.microsoft.com/office/word/2024/wordml/sdtformatlock" xmlns:w16se="http://schemas.microsoft.com/office/word/2015/wordml/symex" mc:Ignorable="w14 w15 w16se w16cid w16 w16cex w16sdtdh w16sdtfl w16du">
   <w:docDefaults>
     <w:rPrDefault>
       <w:rPr>
-        <w:rFonts w:cstheme="minorBidi" w:hAnsiTheme="minorHAnsi" w:eastAsiaTheme="minorHAnsi" w:asciiTheme="minorHAnsi"/>
+        <w:rFonts w:asciiTheme="minorHAnsi" w:eastAsiaTheme="minorHAnsi" w:hAnsiTheme="minorHAnsi" w:cstheme="minorBidi"/>
         <w:sz w:val="22"/>
         <w:szCs w:val="22"/>
-        <w:lang w:val="en-US" w:bidi="ar-SA" w:eastAsia="en-US"/>
+        <w:lang w:val="en-US" w:eastAsia="en-US" w:bidi="ar-SA"/>
       </w:rPr>
     </w:rPrDefault>
     <w:pPrDefault>
@@ -1976,101 +2090,459 @@
         <w:widowControl w:val="0"/>
         <w:autoSpaceDE w:val="0"/>
         <w:autoSpaceDN w:val="0"/>
-        <w:spacing w:lineRule="auto" w:line="240" w:before="0" w:after="0"/>
-        <w:ind w:left="0" w:right="0"/>
-        <w:jc w:val="left"/>
       </w:pPr>
     </w:pPrDefault>
   </w:docDefaults>
-  <w:style w:styleId="DefaultParagraphFont" w:default="1" w:type="character">
+  <w:latentStyles w:defLockedState="0" w:defUIPriority="99" w:defSemiHidden="0" w:defUnhideWhenUsed="0" w:defQFormat="0" w:count="376">
+    <w:lsdException w:name="Normal" w:uiPriority="0" w:qFormat="1"/>
+    <w:lsdException w:name="heading 1" w:uiPriority="9" w:qFormat="1"/>
+    <w:lsdException w:name="heading 2" w:semiHidden="1" w:uiPriority="9" w:unhideWhenUsed="1" w:qFormat="1"/>
+    <w:lsdException w:name="heading 3" w:semiHidden="1" w:uiPriority="9" w:unhideWhenUsed="1" w:qFormat="1"/>
+    <w:lsdException w:name="heading 4" w:semiHidden="1" w:uiPriority="9" w:unhideWhenUsed="1" w:qFormat="1"/>
+    <w:lsdException w:name="heading 5" w:semiHidden="1" w:uiPriority="9" w:unhideWhenUsed="1" w:qFormat="1"/>
+    <w:lsdException w:name="heading 6" w:semiHidden="1" w:uiPriority="9" w:unhideWhenUsed="1" w:qFormat="1"/>
+    <w:lsdException w:name="heading 7" w:semiHidden="1" w:uiPriority="9" w:unhideWhenUsed="1" w:qFormat="1"/>
+    <w:lsdException w:name="heading 8" w:semiHidden="1" w:uiPriority="9" w:unhideWhenUsed="1" w:qFormat="1"/>
+    <w:lsdException w:name="heading 9" w:semiHidden="1" w:uiPriority="9" w:unhideWhenUsed="1" w:qFormat="1"/>
+    <w:lsdException w:name="index 1" w:semiHidden="1" w:unhideWhenUsed="1"/>
+    <w:lsdException w:name="index 2" w:semiHidden="1" w:unhideWhenUsed="1"/>
+    <w:lsdException w:name="index 3" w:semiHidden="1" w:unhideWhenUsed="1"/>
+    <w:lsdException w:name="index 4" w:semiHidden="1" w:unhideWhenUsed="1"/>
+    <w:lsdException w:name="index 5" w:semiHidden="1" w:unhideWhenUsed="1"/>
+    <w:lsdException w:name="index 6" w:semiHidden="1" w:unhideWhenUsed="1"/>
+    <w:lsdException w:name="index 7" w:semiHidden="1" w:unhideWhenUsed="1"/>
+    <w:lsdException w:name="index 8" w:semiHidden="1" w:unhideWhenUsed="1"/>
+    <w:lsdException w:name="index 9" w:semiHidden="1" w:unhideWhenUsed="1"/>
+    <w:lsdException w:name="toc 1" w:semiHidden="1" w:uiPriority="39" w:unhideWhenUsed="1"/>
+    <w:lsdException w:name="toc 2" w:semiHidden="1" w:uiPriority="39" w:unhideWhenUsed="1"/>
+    <w:lsdException w:name="toc 3" w:semiHidden="1" w:uiPriority="39" w:unhideWhenUsed="1"/>
+    <w:lsdException w:name="toc 4" w:semiHidden="1" w:uiPriority="39" w:unhideWhenUsed="1"/>
+    <w:lsdException w:name="toc 5" w:semiHidden="1" w:uiPriority="39" w:unhideWhenUsed="1"/>
+    <w:lsdException w:name="toc 6" w:semiHidden="1" w:uiPriority="39" w:unhideWhenUsed="1"/>
+    <w:lsdException w:name="toc 7" w:semiHidden="1" w:uiPriority="39" w:unhideWhenUsed="1"/>
+    <w:lsdException w:name="toc 8" w:semiHidden="1" w:uiPriority="39" w:unhideWhenUsed="1"/>
+    <w:lsdException w:name="toc 9" w:semiHidden="1" w:uiPriority="39" w:unhideWhenUsed="1"/>
+    <w:lsdException w:name="Normal Indent" w:semiHidden="1" w:unhideWhenUsed="1"/>
+    <w:lsdException w:name="footnote text" w:semiHidden="1" w:unhideWhenUsed="1"/>
+    <w:lsdException w:name="annotation text" w:semiHidden="1" w:unhideWhenUsed="1"/>
+    <w:lsdException w:name="header" w:semiHidden="1" w:unhideWhenUsed="1"/>
+    <w:lsdException w:name="footer" w:semiHidden="1" w:unhideWhenUsed="1"/>
+    <w:lsdException w:name="index heading" w:semiHidden="1" w:unhideWhenUsed="1"/>
+    <w:lsdException w:name="caption" w:semiHidden="1" w:uiPriority="35" w:unhideWhenUsed="1" w:qFormat="1"/>
+    <w:lsdException w:name="table of figures" w:semiHidden="1" w:unhideWhenUsed="1"/>
+    <w:lsdException w:name="envelope address" w:semiHidden="1" w:unhideWhenUsed="1"/>
+    <w:lsdException w:name="envelope return" w:semiHidden="1" w:unhideWhenUsed="1"/>
+    <w:lsdException w:name="footnote reference" w:semiHidden="1" w:unhideWhenUsed="1"/>
+    <w:lsdException w:name="annotation reference" w:semiHidden="1" w:unhideWhenUsed="1"/>
+    <w:lsdException w:name="line number" w:semiHidden="1" w:unhideWhenUsed="1"/>
+    <w:lsdException w:name="page number" w:semiHidden="1" w:unhideWhenUsed="1"/>
+    <w:lsdException w:name="endnote reference" w:semiHidden="1" w:unhideWhenUsed="1"/>
+    <w:lsdException w:name="endnote text" w:semiHidden="1" w:unhideWhenUsed="1"/>
+    <w:lsdException w:name="table of authorities" w:semiHidden="1" w:unhideWhenUsed="1"/>
+    <w:lsdException w:name="macro" w:semiHidden="1" w:unhideWhenUsed="1"/>
+    <w:lsdException w:name="toa heading" w:semiHidden="1" w:unhideWhenUsed="1"/>
+    <w:lsdException w:name="List" w:semiHidden="1" w:unhideWhenUsed="1"/>
+    <w:lsdException w:name="List Bullet" w:semiHidden="1" w:unhideWhenUsed="1"/>
+    <w:lsdException w:name="List Number" w:semiHidden="1" w:unhideWhenUsed="1"/>
+    <w:lsdException w:name="List 2" w:semiHidden="1" w:unhideWhenUsed="1"/>
+    <w:lsdException w:name="List 3" w:semiHidden="1" w:unhideWhenUsed="1"/>
+    <w:lsdException w:name="List 4" w:semiHidden="1" w:unhideWhenUsed="1"/>
+    <w:lsdException w:name="List 5" w:semiHidden="1" w:unhideWhenUsed="1"/>
+    <w:lsdException w:name="List Bullet 2" w:semiHidden="1" w:unhideWhenUsed="1"/>
+    <w:lsdException w:name="List Bullet 3" w:semiHidden="1" w:unhideWhenUsed="1"/>
+    <w:lsdException w:name="List Bullet 4" w:semiHidden="1" w:unhideWhenUsed="1"/>
+    <w:lsdException w:name="List Bullet 5" w:semiHidden="1" w:unhideWhenUsed="1"/>
+    <w:lsdException w:name="List Number 2" w:semiHidden="1" w:unhideWhenUsed="1"/>
+    <w:lsdException w:name="List Number 3" w:semiHidden="1" w:unhideWhenUsed="1"/>
+    <w:lsdException w:name="List Number 4" w:semiHidden="1" w:unhideWhenUsed="1"/>
+    <w:lsdException w:name="List Number 5" w:semiHidden="1" w:unhideWhenUsed="1"/>
+    <w:lsdException w:name="Title" w:uiPriority="10" w:qFormat="1"/>
+    <w:lsdException w:name="Closing" w:semiHidden="1" w:unhideWhenUsed="1"/>
+    <w:lsdException w:name="Signature" w:semiHidden="1" w:unhideWhenUsed="1"/>
+    <w:lsdException w:name="Default Paragraph Font" w:semiHidden="1" w:uiPriority="1" w:unhideWhenUsed="1"/>
+    <w:lsdException w:name="Body Text" w:semiHidden="1" w:unhideWhenUsed="1"/>
+    <w:lsdException w:name="Body Text Indent" w:semiHidden="1" w:unhideWhenUsed="1"/>
+    <w:lsdException w:name="List Continue" w:semiHidden="1" w:unhideWhenUsed="1"/>
+    <w:lsdException w:name="List Continue 2" w:semiHidden="1" w:unhideWhenUsed="1"/>
+    <w:lsdException w:name="List Continue 3" w:semiHidden="1" w:unhideWhenUsed="1"/>
+    <w:lsdException w:name="List Continue 4" w:semiHidden="1" w:unhideWhenUsed="1"/>
+    <w:lsdException w:name="List Continue 5" w:semiHidden="1" w:unhideWhenUsed="1"/>
+    <w:lsdException w:name="Message Header" w:semiHidden="1" w:unhideWhenUsed="1"/>
+    <w:lsdException w:name="Subtitle" w:uiPriority="11" w:qFormat="1"/>
+    <w:lsdException w:name="Salutation" w:semiHidden="1" w:unhideWhenUsed="1"/>
+    <w:lsdException w:name="Date" w:semiHidden="1" w:unhideWhenUsed="1"/>
+    <w:lsdException w:name="Body Text First Indent" w:semiHidden="1" w:unhideWhenUsed="1"/>
+    <w:lsdException w:name="Body Text First Indent 2" w:semiHidden="1" w:unhideWhenUsed="1"/>
+    <w:lsdException w:name="Note Heading" w:semiHidden="1" w:unhideWhenUsed="1"/>
+    <w:lsdException w:name="Body Text 2" w:semiHidden="1" w:unhideWhenUsed="1"/>
+    <w:lsdException w:name="Body Text 3" w:semiHidden="1" w:unhideWhenUsed="1"/>
+    <w:lsdException w:name="Body Text Indent 2" w:semiHidden="1" w:unhideWhenUsed="1"/>
+    <w:lsdException w:name="Body Text Indent 3" w:semiHidden="1" w:unhideWhenUsed="1"/>
+    <w:lsdException w:name="Block Text" w:semiHidden="1" w:unhideWhenUsed="1"/>
+    <w:lsdException w:name="Hyperlink" w:semiHidden="1" w:unhideWhenUsed="1"/>
+    <w:lsdException w:name="FollowedHyperlink" w:semiHidden="1" w:unhideWhenUsed="1"/>
+    <w:lsdException w:name="Strong" w:uiPriority="22" w:qFormat="1"/>
+    <w:lsdException w:name="Emphasis" w:uiPriority="20" w:qFormat="1"/>
+    <w:lsdException w:name="Document Map" w:semiHidden="1" w:unhideWhenUsed="1"/>
+    <w:lsdException w:name="Plain Text" w:semiHidden="1" w:unhideWhenUsed="1"/>
+    <w:lsdException w:name="E-mail Signature" w:semiHidden="1" w:unhideWhenUsed="1"/>
+    <w:lsdException w:name="HTML Top of Form" w:semiHidden="1" w:unhideWhenUsed="1"/>
+    <w:lsdException w:name="HTML Bottom of Form" w:semiHidden="1" w:unhideWhenUsed="1"/>
+    <w:lsdException w:name="Normal (Web)" w:semiHidden="1" w:unhideWhenUsed="1"/>
+    <w:lsdException w:name="HTML Acronym" w:semiHidden="1" w:unhideWhenUsed="1"/>
+    <w:lsdException w:name="HTML Address" w:semiHidden="1" w:unhideWhenUsed="1"/>
+    <w:lsdException w:name="HTML Cite" w:semiHidden="1" w:unhideWhenUsed="1"/>
+    <w:lsdException w:name="HTML Code" w:semiHidden="1" w:unhideWhenUsed="1"/>
+    <w:lsdException w:name="HTML Definition" w:semiHidden="1" w:unhideWhenUsed="1"/>
+    <w:lsdException w:name="HTML Keyboard" w:semiHidden="1" w:unhideWhenUsed="1"/>
+    <w:lsdException w:name="HTML Preformatted" w:semiHidden="1" w:unhideWhenUsed="1"/>
+    <w:lsdException w:name="HTML Sample" w:semiHidden="1" w:unhideWhenUsed="1"/>
+    <w:lsdException w:name="HTML Typewriter" w:semiHidden="1" w:unhideWhenUsed="1"/>
+    <w:lsdException w:name="HTML Variable" w:semiHidden="1" w:unhideWhenUsed="1"/>
+    <w:lsdException w:name="Normal Table" w:semiHidden="1" w:unhideWhenUsed="1"/>
+    <w:lsdException w:name="annotation subject" w:semiHidden="1" w:unhideWhenUsed="1"/>
+    <w:lsdException w:name="No List" w:semiHidden="1" w:unhideWhenUsed="1"/>
+    <w:lsdException w:name="Outline List 1" w:semiHidden="1" w:unhideWhenUsed="1"/>
+    <w:lsdException w:name="Outline List 2" w:semiHidden="1" w:unhideWhenUsed="1"/>
+    <w:lsdException w:name="Outline List 3" w:semiHidden="1" w:unhideWhenUsed="1"/>
+    <w:lsdException w:name="Table Simple 1" w:semiHidden="1" w:unhideWhenUsed="1"/>
+    <w:lsdException w:name="Table Simple 2" w:semiHidden="1" w:unhideWhenUsed="1"/>
+    <w:lsdException w:name="Table Simple 3" w:semiHidden="1" w:unhideWhenUsed="1"/>
+    <w:lsdException w:name="Table Classic 1" w:semiHidden="1" w:unhideWhenUsed="1"/>
+    <w:lsdException w:name="Table Classic 2" w:semiHidden="1" w:unhideWhenUsed="1"/>
+    <w:lsdException w:name="Table Classic 3" w:semiHidden="1" w:unhideWhenUsed="1"/>
+    <w:lsdException w:name="Table Classic 4" w:semiHidden="1" w:unhideWhenUsed="1"/>
+    <w:lsdException w:name="Table Colorful 1" w:semiHidden="1" w:unhideWhenUsed="1"/>
+    <w:lsdException w:name="Table Colorful 2" w:semiHidden="1" w:unhideWhenUsed="1"/>
+    <w:lsdException w:name="Table Colorful 3" w:semiHidden="1" w:unhideWhenUsed="1"/>
+    <w:lsdException w:name="Table Columns 1" w:semiHidden="1" w:unhideWhenUsed="1"/>
+    <w:lsdException w:name="Table Columns 2" w:semiHidden="1" w:unhideWhenUsed="1"/>
+    <w:lsdException w:name="Table Columns 3" w:semiHidden="1" w:unhideWhenUsed="1"/>
+    <w:lsdException w:name="Table Columns 4" w:semiHidden="1" w:unhideWhenUsed="1"/>
+    <w:lsdException w:name="Table Columns 5" w:semiHidden="1" w:unhideWhenUsed="1"/>
+    <w:lsdException w:name="Table Grid 1" w:semiHidden="1" w:unhideWhenUsed="1"/>
+    <w:lsdException w:name="Table Grid 2" w:semiHidden="1" w:unhideWhenUsed="1"/>
+    <w:lsdException w:name="Table Grid 3" w:semiHidden="1" w:unhideWhenUsed="1"/>
+    <w:lsdException w:name="Table Grid 4" w:semiHidden="1" w:unhideWhenUsed="1"/>
+    <w:lsdException w:name="Table Grid 5" w:semiHidden="1" w:unhideWhenUsed="1"/>
+    <w:lsdException w:name="Table Grid 6" w:semiHidden="1" w:unhideWhenUsed="1"/>
+    <w:lsdException w:name="Table Grid 7" w:semiHidden="1" w:unhideWhenUsed="1"/>
+    <w:lsdException w:name="Table Grid 8" w:semiHidden="1" w:unhideWhenUsed="1"/>
+    <w:lsdException w:name="Table List 1" w:semiHidden="1" w:unhideWhenUsed="1"/>
+    <w:lsdException w:name="Table List 2" w:semiHidden="1" w:unhideWhenUsed="1"/>
+    <w:lsdException w:name="Table List 3" w:semiHidden="1" w:unhideWhenUsed="1"/>
+    <w:lsdException w:name="Table List 4" w:semiHidden="1" w:unhideWhenUsed="1"/>
+    <w:lsdException w:name="Table List 5" w:semiHidden="1" w:unhideWhenUsed="1"/>
+    <w:lsdException w:name="Table List 6" w:semiHidden="1" w:unhideWhenUsed="1"/>
+    <w:lsdException w:name="Table List 7" w:semiHidden="1" w:unhideWhenUsed="1"/>
+    <w:lsdException w:name="Table List 8" w:semiHidden="1" w:unhideWhenUsed="1"/>
+    <w:lsdException w:name="Table 3D effects 1" w:semiHidden="1" w:unhideWhenUsed="1"/>
+    <w:lsdException w:name="Table 3D effects 2" w:semiHidden="1" w:unhideWhenUsed="1"/>
+    <w:lsdException w:name="Table 3D effects 3" w:semiHidden="1" w:unhideWhenUsed="1"/>
+    <w:lsdException w:name="Table Contemporary" w:semiHidden="1" w:unhideWhenUsed="1"/>
+    <w:lsdException w:name="Table Elegant" w:semiHidden="1" w:unhideWhenUsed="1"/>
+    <w:lsdException w:name="Table Professional" w:semiHidden="1" w:unhideWhenUsed="1"/>
+    <w:lsdException w:name="Table Subtle 1" w:semiHidden="1" w:unhideWhenUsed="1"/>
+    <w:lsdException w:name="Table Subtle 2" w:semiHidden="1" w:unhideWhenUsed="1"/>
+    <w:lsdException w:name="Table Web 1" w:semiHidden="1" w:unhideWhenUsed="1"/>
+    <w:lsdException w:name="Table Web 2" w:semiHidden="1" w:unhideWhenUsed="1"/>
+    <w:lsdException w:name="Table Web 3" w:semiHidden="1" w:unhideWhenUsed="1"/>
+    <w:lsdException w:name="Balloon Text" w:semiHidden="1" w:unhideWhenUsed="1"/>
+    <w:lsdException w:name="Table Grid" w:uiPriority="39"/>
+    <w:lsdException w:name="Table Theme" w:semiHidden="1" w:unhideWhenUsed="1"/>
+    <w:lsdException w:name="Placeholder Text" w:semiHidden="1"/>
+    <w:lsdException w:name="No Spacing" w:uiPriority="1" w:qFormat="1"/>
+    <w:lsdException w:name="Light Shading" w:uiPriority="60"/>
+    <w:lsdException w:name="Light List" w:uiPriority="61"/>
+    <w:lsdException w:name="Light Grid" w:uiPriority="62"/>
+    <w:lsdException w:name="Medium Shading 1" w:uiPriority="63"/>
+    <w:lsdException w:name="Medium Shading 2" w:uiPriority="64"/>
+    <w:lsdException w:name="Medium List 1" w:uiPriority="65"/>
+    <w:lsdException w:name="Medium List 2" w:uiPriority="66"/>
+    <w:lsdException w:name="Medium Grid 1" w:uiPriority="67"/>
+    <w:lsdException w:name="Medium Grid 2" w:uiPriority="68"/>
+    <w:lsdException w:name="Medium Grid 3" w:uiPriority="69"/>
+    <w:lsdException w:name="Dark List" w:uiPriority="70"/>
+    <w:lsdException w:name="Colorful Shading" w:uiPriority="71"/>
+    <w:lsdException w:name="Colorful List" w:uiPriority="72"/>
+    <w:lsdException w:name="Colorful Grid" w:uiPriority="73"/>
+    <w:lsdException w:name="Light Shading Accent 1" w:uiPriority="60"/>
+    <w:lsdException w:name="Light List Accent 1" w:uiPriority="61"/>
+    <w:lsdException w:name="Light Grid Accent 1" w:uiPriority="62"/>
+    <w:lsdException w:name="Medium Shading 1 Accent 1" w:uiPriority="63"/>
+    <w:lsdException w:name="Medium Shading 2 Accent 1" w:uiPriority="64"/>
+    <w:lsdException w:name="Medium List 1 Accent 1" w:uiPriority="65"/>
+    <w:lsdException w:name="Revision" w:semiHidden="1"/>
+    <w:lsdException w:name="List Paragraph" w:uiPriority="34" w:qFormat="1"/>
+    <w:lsdException w:name="Quote" w:uiPriority="29" w:qFormat="1"/>
+    <w:lsdException w:name="Intense Quote" w:uiPriority="30" w:qFormat="1"/>
+    <w:lsdException w:name="Medium List 2 Accent 1" w:uiPriority="66"/>
+    <w:lsdException w:name="Medium Grid 1 Accent 1" w:uiPriority="67"/>
+    <w:lsdException w:name="Medium Grid 2 Accent 1" w:uiPriority="68"/>
+    <w:lsdException w:name="Medium Grid 3 Accent 1" w:uiPriority="69"/>
+    <w:lsdException w:name="Dark List Accent 1" w:uiPriority="70"/>
+    <w:lsdException w:name="Colorful Shading Accent 1" w:uiPriority="71"/>
+    <w:lsdException w:name="Colorful List Accent 1" w:uiPriority="72"/>
+    <w:lsdException w:name="Colorful Grid Accent 1" w:uiPriority="73"/>
+    <w:lsdException w:name="Light Shading Accent 2" w:uiPriority="60"/>
+    <w:lsdException w:name="Light List Accent 2" w:uiPriority="61"/>
+    <w:lsdException w:name="Light Grid Accent 2" w:uiPriority="62"/>
+    <w:lsdException w:name="Medium Shading 1 Accent 2" w:uiPriority="63"/>
+    <w:lsdException w:name="Medium Shading 2 Accent 2" w:uiPriority="64"/>
+    <w:lsdException w:name="Medium List 1 Accent 2" w:uiPriority="65"/>
+    <w:lsdException w:name="Medium List 2 Accent 2" w:uiPriority="66"/>
+    <w:lsdException w:name="Medium Grid 1 Accent 2" w:uiPriority="67"/>
+    <w:lsdException w:name="Medium Grid 2 Accent 2" w:uiPriority="68"/>
+    <w:lsdException w:name="Medium Grid 3 Accent 2" w:uiPriority="69"/>
+    <w:lsdException w:name="Dark List Accent 2" w:uiPriority="70"/>
+    <w:lsdException w:name="Colorful Shading Accent 2" w:uiPriority="71"/>
+    <w:lsdException w:name="Colorful List Accent 2" w:uiPriority="72"/>
+    <w:lsdException w:name="Colorful Grid Accent 2" w:uiPriority="73"/>
+    <w:lsdException w:name="Light Shading Accent 3" w:uiPriority="60"/>
+    <w:lsdException w:name="Light List Accent 3" w:uiPriority="61"/>
+    <w:lsdException w:name="Light Grid Accent 3" w:uiPriority="62"/>
+    <w:lsdException w:name="Medium Shading 1 Accent 3" w:uiPriority="63"/>
+    <w:lsdException w:name="Medium Shading 2 Accent 3" w:uiPriority="64"/>
+    <w:lsdException w:name="Medium List 1 Accent 3" w:uiPriority="65"/>
+    <w:lsdException w:name="Medium List 2 Accent 3" w:uiPriority="66"/>
+    <w:lsdException w:name="Medium Grid 1 Accent 3" w:uiPriority="67"/>
+    <w:lsdException w:name="Medium Grid 2 Accent 3" w:uiPriority="68"/>
+    <w:lsdException w:name="Medium Grid 3 Accent 3" w:uiPriority="69"/>
+    <w:lsdException w:name="Dark List Accent 3" w:uiPriority="70"/>
+    <w:lsdException w:name="Colorful Shading Accent 3" w:uiPriority="71"/>
+    <w:lsdException w:name="Colorful List Accent 3" w:uiPriority="72"/>
+    <w:lsdException w:name="Colorful Grid Accent 3" w:uiPriority="73"/>
+    <w:lsdException w:name="Light Shading Accent 4" w:uiPriority="60"/>
+    <w:lsdException w:name="Light List Accent 4" w:uiPriority="61"/>
+    <w:lsdException w:name="Light Grid Accent 4" w:uiPriority="62"/>
+    <w:lsdException w:name="Medium Shading 1 Accent 4" w:uiPriority="63"/>
+    <w:lsdException w:name="Medium Shading 2 Accent 4" w:uiPriority="64"/>
+    <w:lsdException w:name="Medium List 1 Accent 4" w:uiPriority="65"/>
+    <w:lsdException w:name="Medium List 2 Accent 4" w:uiPriority="66"/>
+    <w:lsdException w:name="Medium Grid 1 Accent 4" w:uiPriority="67"/>
+    <w:lsdException w:name="Medium Grid 2 Accent 4" w:uiPriority="68"/>
+    <w:lsdException w:name="Medium Grid 3 Accent 4" w:uiPriority="69"/>
+    <w:lsdException w:name="Dark List Accent 4" w:uiPriority="70"/>
+    <w:lsdException w:name="Colorful Shading Accent 4" w:uiPriority="71"/>
+    <w:lsdException w:name="Colorful List Accent 4" w:uiPriority="72"/>
+    <w:lsdException w:name="Colorful Grid Accent 4" w:uiPriority="73"/>
+    <w:lsdException w:name="Light Shading Accent 5" w:uiPriority="60"/>
+    <w:lsdException w:name="Light List Accent 5" w:uiPriority="61"/>
+    <w:lsdException w:name="Light Grid Accent 5" w:uiPriority="62"/>
+    <w:lsdException w:name="Medium Shading 1 Accent 5" w:uiPriority="63"/>
+    <w:lsdException w:name="Medium Shading 2 Accent 5" w:uiPriority="64"/>
+    <w:lsdException w:name="Medium List 1 Accent 5" w:uiPriority="65"/>
+    <w:lsdException w:name="Medium List 2 Accent 5" w:uiPriority="66"/>
+    <w:lsdException w:name="Medium Grid 1 Accent 5" w:uiPriority="67"/>
+    <w:lsdException w:name="Medium Grid 2 Accent 5" w:uiPriority="68"/>
+    <w:lsdException w:name="Medium Grid 3 Accent 5" w:uiPriority="69"/>
+    <w:lsdException w:name="Dark List Accent 5" w:uiPriority="70"/>
+    <w:lsdException w:name="Colorful Shading Accent 5" w:uiPriority="71"/>
+    <w:lsdException w:name="Colorful List Accent 5" w:uiPriority="72"/>
+    <w:lsdException w:name="Colorful Grid Accent 5" w:uiPriority="73"/>
+    <w:lsdException w:name="Light Shading Accent 6" w:uiPriority="60"/>
+    <w:lsdException w:name="Light List Accent 6" w:uiPriority="61"/>
+    <w:lsdException w:name="Light Grid Accent 6" w:uiPriority="62"/>
+    <w:lsdException w:name="Medium Shading 1 Accent 6" w:uiPriority="63"/>
+    <w:lsdException w:name="Medium Shading 2 Accent 6" w:uiPriority="64"/>
+    <w:lsdException w:name="Medium List 1 Accent 6" w:uiPriority="65"/>
+    <w:lsdException w:name="Medium List 2 Accent 6" w:uiPriority="66"/>
+    <w:lsdException w:name="Medium Grid 1 Accent 6" w:uiPriority="67"/>
+    <w:lsdException w:name="Medium Grid 2 Accent 6" w:uiPriority="68"/>
+    <w:lsdException w:name="Medium Grid 3 Accent 6" w:uiPriority="69"/>
+    <w:lsdException w:name="Dark List Accent 6" w:uiPriority="70"/>
+    <w:lsdException w:name="Colorful Shading Accent 6" w:uiPriority="71"/>
+    <w:lsdException w:name="Colorful List Accent 6" w:uiPriority="72"/>
+    <w:lsdException w:name="Colorful Grid Accent 6" w:uiPriority="73"/>
+    <w:lsdException w:name="Subtle Emphasis" w:uiPriority="19" w:qFormat="1"/>
+    <w:lsdException w:name="Intense Emphasis" w:uiPriority="21" w:qFormat="1"/>
+    <w:lsdException w:name="Subtle Reference" w:uiPriority="31" w:qFormat="1"/>
+    <w:lsdException w:name="Intense Reference" w:uiPriority="32" w:qFormat="1"/>
+    <w:lsdException w:name="Book Title" w:uiPriority="33" w:qFormat="1"/>
+    <w:lsdException w:name="Bibliography" w:semiHidden="1" w:uiPriority="37" w:unhideWhenUsed="1"/>
+    <w:lsdException w:name="TOC Heading" w:semiHidden="1" w:uiPriority="39" w:unhideWhenUsed="1" w:qFormat="1"/>
+    <w:lsdException w:name="Plain Table 1" w:uiPriority="41"/>
+    <w:lsdException w:name="Plain Table 2" w:uiPriority="42"/>
+    <w:lsdException w:name="Plain Table 3" w:uiPriority="43"/>
+    <w:lsdException w:name="Plain Table 4" w:uiPriority="44"/>
+    <w:lsdException w:name="Plain Table 5" w:uiPriority="45"/>
+    <w:lsdException w:name="Grid Table Light" w:uiPriority="40"/>
+    <w:lsdException w:name="Grid Table 1 Light" w:uiPriority="46"/>
+    <w:lsdException w:name="Grid Table 2" w:uiPriority="47"/>
+    <w:lsdException w:name="Grid Table 3" w:uiPriority="48"/>
+    <w:lsdException w:name="Grid Table 4" w:uiPriority="49"/>
+    <w:lsdException w:name="Grid Table 5 Dark" w:uiPriority="50"/>
+    <w:lsdException w:name="Grid Table 6 Colorful" w:uiPriority="51"/>
+    <w:lsdException w:name="Grid Table 7 Colorful" w:uiPriority="52"/>
+    <w:lsdException w:name="Grid Table 1 Light Accent 1" w:uiPriority="46"/>
+    <w:lsdException w:name="Grid Table 2 Accent 1" w:uiPriority="47"/>
+    <w:lsdException w:name="Grid Table 3 Accent 1" w:uiPriority="48"/>
+    <w:lsdException w:name="Grid Table 4 Accent 1" w:uiPriority="49"/>
+    <w:lsdException w:name="Grid Table 5 Dark Accent 1" w:uiPriority="50"/>
+    <w:lsdException w:name="Grid Table 6 Colorful Accent 1" w:uiPriority="51"/>
+    <w:lsdException w:name="Grid Table 7 Colorful Accent 1" w:uiPriority="52"/>
+    <w:lsdException w:name="Grid Table 1 Light Accent 2" w:uiPriority="46"/>
+    <w:lsdException w:name="Grid Table 2 Accent 2" w:uiPriority="47"/>
+    <w:lsdException w:name="Grid Table 3 Accent 2" w:uiPriority="48"/>
+    <w:lsdException w:name="Grid Table 4 Accent 2" w:uiPriority="49"/>
+    <w:lsdException w:name="Grid Table 5 Dark Accent 2" w:uiPriority="50"/>
+    <w:lsdException w:name="Grid Table 6 Colorful Accent 2" w:uiPriority="51"/>
+    <w:lsdException w:name="Grid Table 7 Colorful Accent 2" w:uiPriority="52"/>
+    <w:lsdException w:name="Grid Table 1 Light Accent 3" w:uiPriority="46"/>
+    <w:lsdException w:name="Grid Table 2 Accent 3" w:uiPriority="47"/>
+    <w:lsdException w:name="Grid Table 3 Accent 3" w:uiPriority="48"/>
+    <w:lsdException w:name="Grid Table 4 Accent 3" w:uiPriority="49"/>
+    <w:lsdException w:name="Grid Table 5 Dark Accent 3" w:uiPriority="50"/>
+    <w:lsdException w:name="Grid Table 6 Colorful Accent 3" w:uiPriority="51"/>
+    <w:lsdException w:name="Grid Table 7 Colorful Accent 3" w:uiPriority="52"/>
+    <w:lsdException w:name="Grid Table 1 Light Accent 4" w:uiPriority="46"/>
+    <w:lsdException w:name="Grid Table 2 Accent 4" w:uiPriority="47"/>
+    <w:lsdException w:name="Grid Table 3 Accent 4" w:uiPriority="48"/>
+    <w:lsdException w:name="Grid Table 4 Accent 4" w:uiPriority="49"/>
+    <w:lsdException w:name="Grid Table 5 Dark Accent 4" w:uiPriority="50"/>
+    <w:lsdException w:name="Grid Table 6 Colorful Accent 4" w:uiPriority="51"/>
+    <w:lsdException w:name="Grid Table 7 Colorful Accent 4" w:uiPriority="52"/>
+    <w:lsdException w:name="Grid Table 1 Light Accent 5" w:uiPriority="46"/>
+    <w:lsdException w:name="Grid Table 2 Accent 5" w:uiPriority="47"/>
+    <w:lsdException w:name="Grid Table 3 Accent 5" w:uiPriority="48"/>
+    <w:lsdException w:name="Grid Table 4 Accent 5" w:uiPriority="49"/>
+    <w:lsdException w:name="Grid Table 5 Dark Accent 5" w:uiPriority="50"/>
+    <w:lsdException w:name="Grid Table 6 Colorful Accent 5" w:uiPriority="51"/>
+    <w:lsdException w:name="Grid Table 7 Colorful Accent 5" w:uiPriority="52"/>
+    <w:lsdException w:name="Grid Table 1 Light Accent 6" w:uiPriority="46"/>
+    <w:lsdException w:name="Grid Table 2 Accent 6" w:uiPriority="47"/>
+    <w:lsdException w:name="Grid Table 3 Accent 6" w:uiPriority="48"/>
+    <w:lsdException w:name="Grid Table 4 Accent 6" w:uiPriority="49"/>
+    <w:lsdException w:name="Grid Table 5 Dark Accent 6" w:uiPriority="50"/>
+    <w:lsdException w:name="Grid Table 6 Colorful Accent 6" w:uiPriority="51"/>
+    <w:lsdException w:name="Grid Table 7 Colorful Accent 6" w:uiPriority="52"/>
+    <w:lsdException w:name="List Table 1 Light" w:uiPriority="46"/>
+    <w:lsdException w:name="List Table 2" w:uiPriority="47"/>
+    <w:lsdException w:name="List Table 3" w:uiPriority="48"/>
+    <w:lsdException w:name="List Table 4" w:uiPriority="49"/>
+    <w:lsdException w:name="List Table 5 Dark" w:uiPriority="50"/>
+    <w:lsdException w:name="List Table 6 Colorful" w:uiPriority="51"/>
+    <w:lsdException w:name="List Table 7 Colorful" w:uiPriority="52"/>
+    <w:lsdException w:name="List Table 1 Light Accent 1" w:uiPriority="46"/>
+    <w:lsdException w:name="List Table 2 Accent 1" w:uiPriority="47"/>
+    <w:lsdException w:name="List Table 3 Accent 1" w:uiPriority="48"/>
+    <w:lsdException w:name="List Table 4 Accent 1" w:uiPriority="49"/>
+    <w:lsdException w:name="List Table 5 Dark Accent 1" w:uiPriority="50"/>
+    <w:lsdException w:name="List Table 6 Colorful Accent 1" w:uiPriority="51"/>
+    <w:lsdException w:name="List Table 7 Colorful Accent 1" w:uiPriority="52"/>
+    <w:lsdException w:name="List Table 1 Light Accent 2" w:uiPriority="46"/>
+    <w:lsdException w:name="List Table 2 Accent 2" w:uiPriority="47"/>
+    <w:lsdException w:name="List Table 3 Accent 2" w:uiPriority="48"/>
+    <w:lsdException w:name="List Table 4 Accent 2" w:uiPriority="49"/>
+    <w:lsdException w:name="List Table 5 Dark Accent 2" w:uiPriority="50"/>
+    <w:lsdException w:name="List Table 6 Colorful Accent 2" w:uiPriority="51"/>
+    <w:lsdException w:name="List Table 7 Colorful Accent 2" w:uiPriority="52"/>
+    <w:lsdException w:name="List Table 1 Light Accent 3" w:uiPriority="46"/>
+    <w:lsdException w:name="List Table 2 Accent 3" w:uiPriority="47"/>
+    <w:lsdException w:name="List Table 3 Accent 3" w:uiPriority="48"/>
+    <w:lsdException w:name="List Table 4 Accent 3" w:uiPriority="49"/>
+    <w:lsdException w:name="List Table 5 Dark Accent 3" w:uiPriority="50"/>
+    <w:lsdException w:name="List Table 6 Colorful Accent 3" w:uiPriority="51"/>
+    <w:lsdException w:name="List Table 7 Colorful Accent 3" w:uiPriority="52"/>
+    <w:lsdException w:name="List Table 1 Light Accent 4" w:uiPriority="46"/>
+    <w:lsdException w:name="List Table 2 Accent 4" w:uiPriority="47"/>
+    <w:lsdException w:name="List Table 3 Accent 4" w:uiPriority="48"/>
+    <w:lsdException w:name="List Table 4 Accent 4" w:uiPriority="49"/>
+    <w:lsdException w:name="List Table 5 Dark Accent 4" w:uiPriority="50"/>
+    <w:lsdException w:name="List Table 6 Colorful Accent 4" w:uiPriority="51"/>
+    <w:lsdException w:name="List Table 7 Colorful Accent 4" w:uiPriority="52"/>
+    <w:lsdException w:name="List Table 1 Light Accent 5" w:uiPriority="46"/>
+    <w:lsdException w:name="List Table 2 Accent 5" w:uiPriority="47"/>
+    <w:lsdException w:name="List Table 3 Accent 5" w:uiPriority="48"/>
+    <w:lsdException w:name="List Table 4 Accent 5" w:uiPriority="49"/>
+    <w:lsdException w:name="List Table 5 Dark Accent 5" w:uiPriority="50"/>
+    <w:lsdException w:name="List Table 6 Colorful Accent 5" w:uiPriority="51"/>
+    <w:lsdException w:name="List Table 7 Colorful Accent 5" w:uiPriority="52"/>
+    <w:lsdException w:name="List Table 1 Light Accent 6" w:uiPriority="46"/>
+    <w:lsdException w:name="List Table 2 Accent 6" w:uiPriority="47"/>
+    <w:lsdException w:name="List Table 3 Accent 6" w:uiPriority="48"/>
+    <w:lsdException w:name="List Table 4 Accent 6" w:uiPriority="49"/>
+    <w:lsdException w:name="List Table 5 Dark Accent 6" w:uiPriority="50"/>
+    <w:lsdException w:name="List Table 6 Colorful Accent 6" w:uiPriority="51"/>
+    <w:lsdException w:name="List Table 7 Colorful Accent 6" w:uiPriority="52"/>
+    <w:lsdException w:name="Mention" w:semiHidden="1" w:unhideWhenUsed="1"/>
+    <w:lsdException w:name="Smart Hyperlink" w:semiHidden="1" w:unhideWhenUsed="1"/>
+    <w:lsdException w:name="Hashtag" w:semiHidden="1" w:unhideWhenUsed="1"/>
+    <w:lsdException w:name="Unresolved Mention" w:semiHidden="1" w:unhideWhenUsed="1"/>
+    <w:lsdException w:name="Smart Link" w:semiHidden="1" w:unhideWhenUsed="1"/>
+  </w:latentStyles>
+  <w:style w:type="paragraph" w:default="1" w:styleId="Normal">
+    <w:name w:val="Normal"/>
+    <w:qFormat/>
+    <w:rPr>
+      <w:rFonts w:ascii="Arial MT" w:eastAsia="Arial MT" w:hAnsi="Arial MT" w:cs="Arial MT"/>
+    </w:rPr>
+  </w:style>
+  <w:style w:type="character" w:default="1" w:styleId="DefaultParagraphFont">
     <w:name w:val="Default Paragraph Font"/>
     <w:uiPriority w:val="1"/>
     <w:semiHidden/>
     <w:unhideWhenUsed/>
   </w:style>
-  <w:style w:styleId="TableNormal" w:default="1" w:type="table">
-    <w:name w:val="Table Normal"/>
-    <w:uiPriority w:val="2"/>
+  <w:style w:type="table" w:default="1" w:styleId="TableNormal">
+    <w:name w:val="Normal Table"/>
+    <w:uiPriority w:val="99"/>
     <w:semiHidden/>
     <w:unhideWhenUsed/>
-    <w:qFormat/>
     <w:tblPr>
       <w:tblInd w:w="0" w:type="dxa"/>
       <w:tblCellMar>
         <w:top w:w="0" w:type="dxa"/>
-        <w:left w:w="0" w:type="dxa"/>
+        <w:left w:w="108" w:type="dxa"/>
         <w:bottom w:w="0" w:type="dxa"/>
-        <w:right w:w="0" w:type="dxa"/>
+        <w:right w:w="108" w:type="dxa"/>
       </w:tblCellMar>
     </w:tblPr>
   </w:style>
-  <w:style w:styleId="NoList" w:default="1" w:type="numbering">
+  <w:style w:type="numbering" w:default="1" w:styleId="NoList">
     <w:name w:val="No List"/>
     <w:uiPriority w:val="99"/>
     <w:semiHidden/>
     <w:unhideWhenUsed/>
   </w:style>
-  <w:style w:default="1" w:styleId="Normal" w:type="paragraph">
-    <w:name w:val="Normal"/>
-    <w:uiPriority w:val="1"/>
-    <w:qFormat/>
-    <w:pPr/>
-    <w:rPr>
-      <w:rFonts w:ascii="Arial MT" w:hAnsi="Arial MT" w:eastAsia="Arial MT" w:cs="Arial MT"/>
-      <w:lang w:val="en-US" w:eastAsia="en-US" w:bidi="ar-SA"/>
-    </w:rPr>
-  </w:style>
-  <w:style w:styleId="BodyText" w:type="paragraph">
+  <w:style w:type="paragraph" w:styleId="BodyText">
     <w:name w:val="Body Text"/>
     <w:basedOn w:val="Normal"/>
     <w:uiPriority w:val="1"/>
     <w:qFormat/>
-    <w:pPr/>
     <w:rPr>
-      <w:rFonts w:ascii="Arial MT" w:hAnsi="Arial MT" w:eastAsia="Arial MT" w:cs="Arial MT"/>
       <w:sz w:val="20"/>
       <w:szCs w:val="20"/>
-      <w:lang w:val="en-US" w:eastAsia="en-US" w:bidi="ar-SA"/>
     </w:rPr>
   </w:style>
-  <w:style w:styleId="Title" w:type="paragraph">
+  <w:style w:type="paragraph" w:styleId="Title">
     <w:name w:val="Title"/>
     <w:basedOn w:val="Normal"/>
-    <w:uiPriority w:val="1"/>
+    <w:uiPriority w:val="10"/>
     <w:qFormat/>
     <w:pPr>
       <w:ind w:left="28"/>
     </w:pPr>
     <w:rPr>
-      <w:rFonts w:ascii="Arial" w:hAnsi="Arial" w:eastAsia="Arial" w:cs="Arial"/>
+      <w:rFonts w:ascii="Arial" w:eastAsia="Arial" w:hAnsi="Arial" w:cs="Arial"/>
       <w:b/>
       <w:bCs/>
       <w:sz w:val="20"/>
       <w:szCs w:val="20"/>
       <w:u w:val="single" w:color="000000"/>
-      <w:lang w:val="en-US" w:eastAsia="en-US" w:bidi="ar-SA"/>
     </w:rPr>
   </w:style>
-  <w:style w:styleId="ListParagraph" w:type="paragraph">
+  <w:style w:type="paragraph" w:styleId="ListParagraph">
     <w:name w:val="List Paragraph"/>
     <w:basedOn w:val="Normal"/>
     <w:uiPriority w:val="1"/>
     <w:qFormat/>
-    <w:pPr/>
-    <w:rPr>
-      <w:lang w:val="en-US" w:eastAsia="en-US" w:bidi="ar-SA"/>
-    </w:rPr>
   </w:style>
-  <w:style w:styleId="TableParagraph" w:type="paragraph">
+  <w:style w:type="paragraph" w:customStyle="1" w:styleId="TableParagraph">
     <w:name w:val="Table Paragraph"/>
     <w:basedOn w:val="Normal"/>
     <w:uiPriority w:val="1"/>
     <w:qFormat/>
-    <w:pPr/>
-    <w:rPr>
-      <w:rFonts w:ascii="Arial MT" w:hAnsi="Arial MT" w:eastAsia="Arial MT" w:cs="Arial MT"/>
-      <w:lang w:val="en-US" w:eastAsia="en-US" w:bidi="ar-SA"/>
-    </w:rPr>
   </w:style>
 </w:styles>
 </file>
